--- a/trunk/Documentation/core/סימולציות internal_logic_ananlyzer_core_top.docx
+++ b/trunk/Documentation/core/סימולציות internal_logic_ananlyzer_core_top.docx
@@ -288,7 +288,7 @@
                 <v:shape id="_x0000_i1025" type="#_x0000_t75" style="width:75.45pt;height:15pt" o:ole="">
                   <v:imagedata r:id="rId6" o:title=""/>
                 </v:shape>
-                <o:OLEObject Type="Embed" ProgID="Equation.DSMT4" ShapeID="_x0000_i1025" DrawAspect="Content" ObjectID="_1440894275" r:id="rId7"/>
+                <o:OLEObject Type="Embed" ProgID="Equation.DSMT4" ShapeID="_x0000_i1025" DrawAspect="Content" ObjectID="_1440984710" r:id="rId7"/>
               </w:object>
             </w:r>
           </w:p>
@@ -466,7 +466,7 @@
                 <v:shape id="_x0000_i1026" type="#_x0000_t75" style="width:67.4pt;height:15pt" o:ole="">
                   <v:imagedata r:id="rId8" o:title=""/>
                 </v:shape>
-                <o:OLEObject Type="Embed" ProgID="Equation.DSMT4" ShapeID="_x0000_i1026" DrawAspect="Content" ObjectID="_1440894276" r:id="rId9"/>
+                <o:OLEObject Type="Embed" ProgID="Equation.DSMT4" ShapeID="_x0000_i1026" DrawAspect="Content" ObjectID="_1440984711" r:id="rId9"/>
               </w:object>
             </w:r>
           </w:p>
@@ -7846,7 +7846,7 @@
                 <v:shape id="_x0000_i1027" type="#_x0000_t75" style="width:75.45pt;height:15pt" o:ole="">
                   <v:imagedata r:id="rId6" o:title=""/>
                 </v:shape>
-                <o:OLEObject Type="Embed" ProgID="Equation.DSMT4" ShapeID="_x0000_i1027" DrawAspect="Content" ObjectID="_1440894277" r:id="rId17"/>
+                <o:OLEObject Type="Embed" ProgID="Equation.DSMT4" ShapeID="_x0000_i1027" DrawAspect="Content" ObjectID="_1440984712" r:id="rId17"/>
               </w:object>
             </w:r>
           </w:p>
@@ -8024,7 +8024,7 @@
                 <v:shape id="_x0000_i1028" type="#_x0000_t75" style="width:67.4pt;height:15pt" o:ole="">
                   <v:imagedata r:id="rId8" o:title=""/>
                 </v:shape>
-                <o:OLEObject Type="Embed" ProgID="Equation.DSMT4" ShapeID="_x0000_i1028" DrawAspect="Content" ObjectID="_1440894278" r:id="rId18"/>
+                <o:OLEObject Type="Embed" ProgID="Equation.DSMT4" ShapeID="_x0000_i1028" DrawAspect="Content" ObjectID="_1440984713" r:id="rId18"/>
               </w:object>
             </w:r>
           </w:p>
@@ -9294,7 +9294,7 @@
                 <v:shape id="_x0000_i1029" type="#_x0000_t75" style="width:75.45pt;height:15pt" o:ole="">
                   <v:imagedata r:id="rId6" o:title=""/>
                 </v:shape>
-                <o:OLEObject Type="Embed" ProgID="Equation.DSMT4" ShapeID="_x0000_i1029" DrawAspect="Content" ObjectID="_1440894279" r:id="rId27"/>
+                <o:OLEObject Type="Embed" ProgID="Equation.DSMT4" ShapeID="_x0000_i1029" DrawAspect="Content" ObjectID="_1440984714" r:id="rId27"/>
               </w:object>
             </w:r>
           </w:p>
@@ -9472,7 +9472,7 @@
                 <v:shape id="_x0000_i1030" type="#_x0000_t75" style="width:67.4pt;height:15pt" o:ole="">
                   <v:imagedata r:id="rId8" o:title=""/>
                 </v:shape>
-                <o:OLEObject Type="Embed" ProgID="Equation.DSMT4" ShapeID="_x0000_i1030" DrawAspect="Content" ObjectID="_1440894280" r:id="rId28"/>
+                <o:OLEObject Type="Embed" ProgID="Equation.DSMT4" ShapeID="_x0000_i1030" DrawAspect="Content" ObjectID="_1440984715" r:id="rId28"/>
               </w:object>
             </w:r>
           </w:p>
@@ -10666,7 +10666,7 @@
                 <v:shape id="_x0000_i1031" type="#_x0000_t75" style="width:75.45pt;height:15pt" o:ole="">
                   <v:imagedata r:id="rId6" o:title=""/>
                 </v:shape>
-                <o:OLEObject Type="Embed" ProgID="Equation.DSMT4" ShapeID="_x0000_i1031" DrawAspect="Content" ObjectID="_1440894281" r:id="rId36"/>
+                <o:OLEObject Type="Embed" ProgID="Equation.DSMT4" ShapeID="_x0000_i1031" DrawAspect="Content" ObjectID="_1440984716" r:id="rId36"/>
               </w:object>
             </w:r>
           </w:p>
@@ -10844,7 +10844,7 @@
                 <v:shape id="_x0000_i1032" type="#_x0000_t75" style="width:67.4pt;height:15pt" o:ole="">
                   <v:imagedata r:id="rId8" o:title=""/>
                 </v:shape>
-                <o:OLEObject Type="Embed" ProgID="Equation.DSMT4" ShapeID="_x0000_i1032" DrawAspect="Content" ObjectID="_1440894282" r:id="rId37"/>
+                <o:OLEObject Type="Embed" ProgID="Equation.DSMT4" ShapeID="_x0000_i1032" DrawAspect="Content" ObjectID="_1440984717" r:id="rId37"/>
               </w:object>
             </w:r>
           </w:p>
@@ -12284,7 +12284,7 @@
                 <v:shape id="_x0000_i1033" type="#_x0000_t75" style="width:75.45pt;height:15pt" o:ole="">
                   <v:imagedata r:id="rId6" o:title=""/>
                 </v:shape>
-                <o:OLEObject Type="Embed" ProgID="Equation.DSMT4" ShapeID="_x0000_i1033" DrawAspect="Content" ObjectID="_1440894283" r:id="rId47"/>
+                <o:OLEObject Type="Embed" ProgID="Equation.DSMT4" ShapeID="_x0000_i1033" DrawAspect="Content" ObjectID="_1440984718" r:id="rId47"/>
               </w:object>
             </w:r>
           </w:p>
@@ -12462,7 +12462,7 @@
                 <v:shape id="_x0000_i1034" type="#_x0000_t75" style="width:67.4pt;height:15pt" o:ole="">
                   <v:imagedata r:id="rId8" o:title=""/>
                 </v:shape>
-                <o:OLEObject Type="Embed" ProgID="Equation.DSMT4" ShapeID="_x0000_i1034" DrawAspect="Content" ObjectID="_1440894284" r:id="rId48"/>
+                <o:OLEObject Type="Embed" ProgID="Equation.DSMT4" ShapeID="_x0000_i1034" DrawAspect="Content" ObjectID="_1440984719" r:id="rId48"/>
               </w:object>
             </w:r>
           </w:p>
@@ -14014,7 +14014,7 @@
                 <v:shape id="_x0000_i1035" type="#_x0000_t75" style="width:75.45pt;height:15pt" o:ole="">
                   <v:imagedata r:id="rId6" o:title=""/>
                 </v:shape>
-                <o:OLEObject Type="Embed" ProgID="Equation.DSMT4" ShapeID="_x0000_i1035" DrawAspect="Content" ObjectID="_1440894285" r:id="rId58"/>
+                <o:OLEObject Type="Embed" ProgID="Equation.DSMT4" ShapeID="_x0000_i1035" DrawAspect="Content" ObjectID="_1440984720" r:id="rId58"/>
               </w:object>
             </w:r>
           </w:p>
@@ -14192,7 +14192,7 @@
                 <v:shape id="_x0000_i1036" type="#_x0000_t75" style="width:67.4pt;height:15pt" o:ole="">
                   <v:imagedata r:id="rId8" o:title=""/>
                 </v:shape>
-                <o:OLEObject Type="Embed" ProgID="Equation.DSMT4" ShapeID="_x0000_i1036" DrawAspect="Content" ObjectID="_1440894286" r:id="rId59"/>
+                <o:OLEObject Type="Embed" ProgID="Equation.DSMT4" ShapeID="_x0000_i1036" DrawAspect="Content" ObjectID="_1440984721" r:id="rId59"/>
               </w:object>
             </w:r>
           </w:p>
@@ -15246,7 +15246,7 @@
           <v:shape id="_x0000_i1037" type="#_x0000_t75" style="width:78.9pt;height:31.1pt" o:ole="">
             <v:imagedata r:id="rId68" o:title=""/>
           </v:shape>
-          <o:OLEObject Type="Embed" ProgID="Equation.DSMT4" ShapeID="_x0000_i1037" DrawAspect="Content" ObjectID="_1440894287" r:id="rId69"/>
+          <o:OLEObject Type="Embed" ProgID="Equation.DSMT4" ShapeID="_x0000_i1037" DrawAspect="Content" ObjectID="_1440984722" r:id="rId69"/>
         </w:object>
       </w:r>
       <w:r>
@@ -15285,7 +15285,7 @@
           <v:shape id="_x0000_i1038" type="#_x0000_t75" style="width:93.9pt;height:34pt" o:ole="">
             <v:imagedata r:id="rId70" o:title=""/>
           </v:shape>
-          <o:OLEObject Type="Embed" ProgID="Equation.DSMT4" ShapeID="_x0000_i1038" DrawAspect="Content" ObjectID="_1440894288" r:id="rId71"/>
+          <o:OLEObject Type="Embed" ProgID="Equation.DSMT4" ShapeID="_x0000_i1038" DrawAspect="Content" ObjectID="_1440984723" r:id="rId71"/>
         </w:object>
       </w:r>
       <w:r>
@@ -15600,7 +15600,7 @@
                 <v:shape id="_x0000_i1039" type="#_x0000_t75" style="width:75.45pt;height:15pt" o:ole="">
                   <v:imagedata r:id="rId6" o:title=""/>
                 </v:shape>
-                <o:OLEObject Type="Embed" ProgID="Equation.DSMT4" ShapeID="_x0000_i1039" DrawAspect="Content" ObjectID="_1440894289" r:id="rId72"/>
+                <o:OLEObject Type="Embed" ProgID="Equation.DSMT4" ShapeID="_x0000_i1039" DrawAspect="Content" ObjectID="_1440984724" r:id="rId72"/>
               </w:object>
             </w:r>
           </w:p>
@@ -15778,7 +15778,7 @@
                 <v:shape id="_x0000_i1040" type="#_x0000_t75" style="width:67.4pt;height:15pt" o:ole="">
                   <v:imagedata r:id="rId8" o:title=""/>
                 </v:shape>
-                <o:OLEObject Type="Embed" ProgID="Equation.DSMT4" ShapeID="_x0000_i1040" DrawAspect="Content" ObjectID="_1440894290" r:id="rId73"/>
+                <o:OLEObject Type="Embed" ProgID="Equation.DSMT4" ShapeID="_x0000_i1040" DrawAspect="Content" ObjectID="_1440984725" r:id="rId73"/>
               </w:object>
             </w:r>
           </w:p>
@@ -16822,7 +16822,7 @@
           <v:shape id="_x0000_i1041" type="#_x0000_t75" style="width:101.95pt;height:34pt" o:ole="">
             <v:imagedata r:id="rId82" o:title=""/>
           </v:shape>
-          <o:OLEObject Type="Embed" ProgID="Equation.DSMT4" ShapeID="_x0000_i1041" DrawAspect="Content" ObjectID="_1440894291" r:id="rId83"/>
+          <o:OLEObject Type="Embed" ProgID="Equation.DSMT4" ShapeID="_x0000_i1041" DrawAspect="Content" ObjectID="_1440984726" r:id="rId83"/>
         </w:object>
       </w:r>
       <w:r>
@@ -16854,7 +16854,7 @@
           <v:shape id="_x0000_i1042" type="#_x0000_t75" style="width:103.1pt;height:34pt" o:ole="">
             <v:imagedata r:id="rId84" o:title=""/>
           </v:shape>
-          <o:OLEObject Type="Embed" ProgID="Equation.DSMT4" ShapeID="_x0000_i1042" DrawAspect="Content" ObjectID="_1440894292" r:id="rId85"/>
+          <o:OLEObject Type="Embed" ProgID="Equation.DSMT4" ShapeID="_x0000_i1042" DrawAspect="Content" ObjectID="_1440984727" r:id="rId85"/>
         </w:object>
       </w:r>
       <w:r>
@@ -17182,7 +17182,7 @@
                 <v:shape id="_x0000_i1043" type="#_x0000_t75" style="width:75.45pt;height:15pt" o:ole="">
                   <v:imagedata r:id="rId6" o:title=""/>
                 </v:shape>
-                <o:OLEObject Type="Embed" ProgID="Equation.DSMT4" ShapeID="_x0000_i1043" DrawAspect="Content" ObjectID="_1440894293" r:id="rId86"/>
+                <o:OLEObject Type="Embed" ProgID="Equation.DSMT4" ShapeID="_x0000_i1043" DrawAspect="Content" ObjectID="_1440984728" r:id="rId86"/>
               </w:object>
             </w:r>
           </w:p>
@@ -17360,7 +17360,7 @@
                 <v:shape id="_x0000_i1044" type="#_x0000_t75" style="width:67.4pt;height:15pt" o:ole="">
                   <v:imagedata r:id="rId8" o:title=""/>
                 </v:shape>
-                <o:OLEObject Type="Embed" ProgID="Equation.DSMT4" ShapeID="_x0000_i1044" DrawAspect="Content" ObjectID="_1440894294" r:id="rId87"/>
+                <o:OLEObject Type="Embed" ProgID="Equation.DSMT4" ShapeID="_x0000_i1044" DrawAspect="Content" ObjectID="_1440984729" r:id="rId87"/>
               </w:object>
             </w:r>
           </w:p>
@@ -18735,7 +18735,7 @@
                 <v:shape id="_x0000_i1045" type="#_x0000_t75" style="width:75.45pt;height:15pt" o:ole="">
                   <v:imagedata r:id="rId6" o:title=""/>
                 </v:shape>
-                <o:OLEObject Type="Embed" ProgID="Equation.DSMT4" ShapeID="_x0000_i1045" DrawAspect="Content" ObjectID="_1440894295" r:id="rId93"/>
+                <o:OLEObject Type="Embed" ProgID="Equation.DSMT4" ShapeID="_x0000_i1045" DrawAspect="Content" ObjectID="_1440984730" r:id="rId93"/>
               </w:object>
             </w:r>
           </w:p>
@@ -18913,7 +18913,7 @@
                 <v:shape id="_x0000_i1046" type="#_x0000_t75" style="width:67.4pt;height:15pt" o:ole="">
                   <v:imagedata r:id="rId8" o:title=""/>
                 </v:shape>
-                <o:OLEObject Type="Embed" ProgID="Equation.DSMT4" ShapeID="_x0000_i1046" DrawAspect="Content" ObjectID="_1440894296" r:id="rId94"/>
+                <o:OLEObject Type="Embed" ProgID="Equation.DSMT4" ShapeID="_x0000_i1046" DrawAspect="Content" ObjectID="_1440984731" r:id="rId94"/>
               </w:object>
             </w:r>
           </w:p>
@@ -20301,7 +20301,7 @@
                 <v:shape id="_x0000_i1047" type="#_x0000_t75" style="width:75.45pt;height:15pt" o:ole="">
                   <v:imagedata r:id="rId6" o:title=""/>
                 </v:shape>
-                <o:OLEObject Type="Embed" ProgID="Equation.DSMT4" ShapeID="_x0000_i1047" DrawAspect="Content" ObjectID="_1440894297" r:id="rId101"/>
+                <o:OLEObject Type="Embed" ProgID="Equation.DSMT4" ShapeID="_x0000_i1047" DrawAspect="Content" ObjectID="_1440984732" r:id="rId101"/>
               </w:object>
             </w:r>
           </w:p>
@@ -20479,7 +20479,7 @@
                 <v:shape id="_x0000_i1048" type="#_x0000_t75" style="width:67.4pt;height:15pt" o:ole="">
                   <v:imagedata r:id="rId8" o:title=""/>
                 </v:shape>
-                <o:OLEObject Type="Embed" ProgID="Equation.DSMT4" ShapeID="_x0000_i1048" DrawAspect="Content" ObjectID="_1440894298" r:id="rId102"/>
+                <o:OLEObject Type="Embed" ProgID="Equation.DSMT4" ShapeID="_x0000_i1048" DrawAspect="Content" ObjectID="_1440984733" r:id="rId102"/>
               </w:object>
             </w:r>
           </w:p>
@@ -21207,7 +21207,7 @@
           <v:shape id="_x0000_i1049" type="#_x0000_t75" style="width:66.8pt;height:34pt" o:ole="">
             <v:imagedata r:id="rId105" o:title=""/>
           </v:shape>
-          <o:OLEObject Type="Embed" ProgID="Equation.DSMT4" ShapeID="_x0000_i1049" DrawAspect="Content" ObjectID="_1440894299" r:id="rId106"/>
+          <o:OLEObject Type="Embed" ProgID="Equation.DSMT4" ShapeID="_x0000_i1049" DrawAspect="Content" ObjectID="_1440984734" r:id="rId106"/>
         </w:object>
       </w:r>
       <w:r>
@@ -21520,7 +21520,7 @@
                 <v:shape id="_x0000_i1050" type="#_x0000_t75" style="width:75.45pt;height:15pt" o:ole="">
                   <v:imagedata r:id="rId6" o:title=""/>
                 </v:shape>
-                <o:OLEObject Type="Embed" ProgID="Equation.DSMT4" ShapeID="_x0000_i1050" DrawAspect="Content" ObjectID="_1440894300" r:id="rId107"/>
+                <o:OLEObject Type="Embed" ProgID="Equation.DSMT4" ShapeID="_x0000_i1050" DrawAspect="Content" ObjectID="_1440984735" r:id="rId107"/>
               </w:object>
             </w:r>
           </w:p>
@@ -21698,7 +21698,7 @@
                 <v:shape id="_x0000_i1051" type="#_x0000_t75" style="width:67.4pt;height:15pt" o:ole="">
                   <v:imagedata r:id="rId8" o:title=""/>
                 </v:shape>
-                <o:OLEObject Type="Embed" ProgID="Equation.DSMT4" ShapeID="_x0000_i1051" DrawAspect="Content" ObjectID="_1440894301" r:id="rId108"/>
+                <o:OLEObject Type="Embed" ProgID="Equation.DSMT4" ShapeID="_x0000_i1051" DrawAspect="Content" ObjectID="_1440984736" r:id="rId108"/>
               </w:object>
             </w:r>
           </w:p>
@@ -23174,7 +23174,7 @@
                 <v:shape id="_x0000_i1052" type="#_x0000_t75" style="width:75.45pt;height:15pt" o:ole="">
                   <v:imagedata r:id="rId6" o:title=""/>
                 </v:shape>
-                <o:OLEObject Type="Embed" ProgID="Equation.DSMT4" ShapeID="_x0000_i1052" DrawAspect="Content" ObjectID="_1440894302" r:id="rId117"/>
+                <o:OLEObject Type="Embed" ProgID="Equation.DSMT4" ShapeID="_x0000_i1052" DrawAspect="Content" ObjectID="_1440984737" r:id="rId117"/>
               </w:object>
             </w:r>
           </w:p>
@@ -23352,7 +23352,7 @@
                 <v:shape id="_x0000_i1053" type="#_x0000_t75" style="width:67.4pt;height:15pt" o:ole="">
                   <v:imagedata r:id="rId8" o:title=""/>
                 </v:shape>
-                <o:OLEObject Type="Embed" ProgID="Equation.DSMT4" ShapeID="_x0000_i1053" DrawAspect="Content" ObjectID="_1440894303" r:id="rId118"/>
+                <o:OLEObject Type="Embed" ProgID="Equation.DSMT4" ShapeID="_x0000_i1053" DrawAspect="Content" ObjectID="_1440984738" r:id="rId118"/>
               </w:object>
             </w:r>
           </w:p>
@@ -24825,7 +24825,7 @@
                 <v:shape id="_x0000_i1054" type="#_x0000_t75" style="width:75.45pt;height:15pt" o:ole="">
                   <v:imagedata r:id="rId6" o:title=""/>
                 </v:shape>
-                <o:OLEObject Type="Embed" ProgID="Equation.DSMT4" ShapeID="_x0000_i1054" DrawAspect="Content" ObjectID="_1440894304" r:id="rId126"/>
+                <o:OLEObject Type="Embed" ProgID="Equation.DSMT4" ShapeID="_x0000_i1054" DrawAspect="Content" ObjectID="_1440984739" r:id="rId126"/>
               </w:object>
             </w:r>
           </w:p>
@@ -25003,7 +25003,7 @@
                 <v:shape id="_x0000_i1055" type="#_x0000_t75" style="width:67.4pt;height:15pt" o:ole="">
                   <v:imagedata r:id="rId8" o:title=""/>
                 </v:shape>
-                <o:OLEObject Type="Embed" ProgID="Equation.DSMT4" ShapeID="_x0000_i1055" DrawAspect="Content" ObjectID="_1440894305" r:id="rId127"/>
+                <o:OLEObject Type="Embed" ProgID="Equation.DSMT4" ShapeID="_x0000_i1055" DrawAspect="Content" ObjectID="_1440984740" r:id="rId127"/>
               </w:object>
             </w:r>
           </w:p>
@@ -26059,7 +26059,6 @@
     <w:p>
       <w:pPr>
         <w:rPr>
-          <w:rFonts w:hint="cs"/>
           <w:rtl/>
         </w:rPr>
       </w:pPr>
@@ -26096,55 +26095,48 @@
     <w:p>
       <w:pPr>
         <w:rPr>
-          <w:rFonts w:hint="cs"/>
-          <w:rtl/>
-        </w:rPr>
-      </w:pPr>
-    </w:p>
-    <w:p>
-      <w:pPr>
-        <w:rPr>
-          <w:rFonts w:hint="cs"/>
-          <w:rtl/>
-        </w:rPr>
-      </w:pPr>
-    </w:p>
-    <w:p>
-      <w:pPr>
-        <w:rPr>
-          <w:rFonts w:hint="cs"/>
-          <w:rtl/>
-        </w:rPr>
-      </w:pPr>
-    </w:p>
-    <w:p>
-      <w:pPr>
-        <w:rPr>
-          <w:rFonts w:hint="cs"/>
-          <w:rtl/>
-        </w:rPr>
-      </w:pPr>
-    </w:p>
-    <w:p>
-      <w:pPr>
-        <w:rPr>
-          <w:rFonts w:hint="cs"/>
-          <w:rtl/>
-        </w:rPr>
-      </w:pPr>
-    </w:p>
-    <w:p>
-      <w:pPr>
-        <w:rPr>
-          <w:rFonts w:hint="cs"/>
-          <w:rtl/>
-        </w:rPr>
-      </w:pPr>
-    </w:p>
-    <w:p>
-      <w:pPr>
-        <w:rPr>
-          <w:rFonts w:hint="cs"/>
+          <w:rtl/>
+        </w:rPr>
+      </w:pPr>
+    </w:p>
+    <w:p>
+      <w:pPr>
+        <w:rPr>
+          <w:rtl/>
+        </w:rPr>
+      </w:pPr>
+    </w:p>
+    <w:p>
+      <w:pPr>
+        <w:rPr>
+          <w:rtl/>
+        </w:rPr>
+      </w:pPr>
+    </w:p>
+    <w:p>
+      <w:pPr>
+        <w:rPr>
+          <w:rtl/>
+        </w:rPr>
+      </w:pPr>
+    </w:p>
+    <w:p>
+      <w:pPr>
+        <w:rPr>
+          <w:rtl/>
+        </w:rPr>
+      </w:pPr>
+    </w:p>
+    <w:p>
+      <w:pPr>
+        <w:rPr>
+          <w:rtl/>
+        </w:rPr>
+      </w:pPr>
+    </w:p>
+    <w:p>
+      <w:pPr>
+        <w:rPr>
           <w:rtl/>
         </w:rPr>
       </w:pPr>
@@ -26424,7 +26416,7 @@
                 <v:shape id="_x0000_i1056" type="#_x0000_t75" style="width:75.45pt;height:15pt" o:ole="">
                   <v:imagedata r:id="rId6" o:title=""/>
                 </v:shape>
-                <o:OLEObject Type="Embed" ProgID="Equation.DSMT4" ShapeID="_x0000_i1056" DrawAspect="Content" ObjectID="_1440894306" r:id="rId133"/>
+                <o:OLEObject Type="Embed" ProgID="Equation.DSMT4" ShapeID="_x0000_i1056" DrawAspect="Content" ObjectID="_1440984741" r:id="rId133"/>
               </w:object>
             </w:r>
           </w:p>
@@ -26602,7 +26594,7 @@
                 <v:shape id="_x0000_i1057" type="#_x0000_t75" style="width:67.4pt;height:15pt" o:ole="">
                   <v:imagedata r:id="rId8" o:title=""/>
                 </v:shape>
-                <o:OLEObject Type="Embed" ProgID="Equation.DSMT4" ShapeID="_x0000_i1057" DrawAspect="Content" ObjectID="_1440894307" r:id="rId134"/>
+                <o:OLEObject Type="Embed" ProgID="Equation.DSMT4" ShapeID="_x0000_i1057" DrawAspect="Content" ObjectID="_1440984742" r:id="rId134"/>
               </w:object>
             </w:r>
           </w:p>
@@ -27026,7 +27018,6 @@
     <w:p>
       <w:pPr>
         <w:rPr>
-          <w:rFonts w:hint="cs"/>
           <w:rtl/>
         </w:rPr>
       </w:pPr>
@@ -27089,15 +27080,13 @@
     <w:p>
       <w:pPr>
         <w:rPr>
-          <w:rFonts w:hint="cs"/>
-          <w:rtl/>
-        </w:rPr>
-      </w:pPr>
-    </w:p>
-    <w:p>
-      <w:pPr>
-        <w:rPr>
-          <w:rFonts w:hint="cs"/>
+          <w:rtl/>
+        </w:rPr>
+      </w:pPr>
+    </w:p>
+    <w:p>
+      <w:pPr>
+        <w:rPr>
           <w:rtl/>
         </w:rPr>
       </w:pPr>
@@ -27112,7 +27101,6 @@
     <w:p>
       <w:pPr>
         <w:rPr>
-          <w:rFonts w:hint="cs"/>
           <w:rtl/>
         </w:rPr>
       </w:pPr>
@@ -27169,7 +27157,6 @@
     <w:p>
       <w:pPr>
         <w:rPr>
-          <w:rFonts w:hint="cs"/>
           <w:rtl/>
         </w:rPr>
       </w:pPr>
@@ -27225,7 +27212,6 @@
     <w:p>
       <w:pPr>
         <w:rPr>
-          <w:rFonts w:hint="cs"/>
           <w:rtl/>
         </w:rPr>
       </w:pPr>
@@ -27282,7 +27268,6 @@
     <w:p>
       <w:pPr>
         <w:rPr>
-          <w:rFonts w:hint="cs"/>
           <w:rtl/>
         </w:rPr>
       </w:pPr>
@@ -27338,7 +27323,6 @@
     <w:p>
       <w:pPr>
         <w:rPr>
-          <w:rFonts w:hint="cs"/>
           <w:rtl/>
         </w:rPr>
       </w:pPr>
@@ -27395,15 +27379,13 @@
     <w:p>
       <w:pPr>
         <w:rPr>
-          <w:rFonts w:hint="cs"/>
-          <w:rtl/>
-        </w:rPr>
-      </w:pPr>
-    </w:p>
-    <w:p>
-      <w:pPr>
-        <w:rPr>
-          <w:rFonts w:hint="cs"/>
+          <w:rtl/>
+        </w:rPr>
+      </w:pPr>
+    </w:p>
+    <w:p>
+      <w:pPr>
+        <w:rPr>
           <w:rtl/>
         </w:rPr>
       </w:pPr>
@@ -27435,15 +27417,13 @@
     <w:p>
       <w:pPr>
         <w:rPr>
-          <w:rFonts w:hint="cs"/>
-          <w:rtl/>
-        </w:rPr>
-      </w:pPr>
-    </w:p>
-    <w:p>
-      <w:pPr>
-        <w:rPr>
-          <w:rFonts w:hint="cs"/>
+          <w:rtl/>
+        </w:rPr>
+      </w:pPr>
+    </w:p>
+    <w:p>
+      <w:pPr>
+        <w:rPr>
           <w:rtl/>
         </w:rPr>
       </w:pPr>
@@ -27722,7 +27702,7 @@
                 <v:shape id="_x0000_i1058" type="#_x0000_t75" style="width:75.45pt;height:15pt" o:ole="">
                   <v:imagedata r:id="rId6" o:title=""/>
                 </v:shape>
-                <o:OLEObject Type="Embed" ProgID="Equation.DSMT4" ShapeID="_x0000_i1058" DrawAspect="Content" ObjectID="_1440894308" r:id="rId140"/>
+                <o:OLEObject Type="Embed" ProgID="Equation.DSMT4" ShapeID="_x0000_i1058" DrawAspect="Content" ObjectID="_1440984743" r:id="rId140"/>
               </w:object>
             </w:r>
           </w:p>
@@ -27900,7 +27880,7 @@
                 <v:shape id="_x0000_i1059" type="#_x0000_t75" style="width:67.4pt;height:15pt" o:ole="">
                   <v:imagedata r:id="rId8" o:title=""/>
                 </v:shape>
-                <o:OLEObject Type="Embed" ProgID="Equation.DSMT4" ShapeID="_x0000_i1059" DrawAspect="Content" ObjectID="_1440894309" r:id="rId141"/>
+                <o:OLEObject Type="Embed" ProgID="Equation.DSMT4" ShapeID="_x0000_i1059" DrawAspect="Content" ObjectID="_1440984744" r:id="rId141"/>
               </w:object>
             </w:r>
           </w:p>
@@ -28325,7 +28305,6 @@
     <w:p>
       <w:pPr>
         <w:rPr>
-          <w:rFonts w:hint="cs"/>
           <w:rtl/>
         </w:rPr>
       </w:pPr>
@@ -28423,15 +28402,13 @@
     <w:p>
       <w:pPr>
         <w:rPr>
-          <w:rFonts w:hint="cs"/>
-          <w:rtl/>
-        </w:rPr>
-      </w:pPr>
-    </w:p>
-    <w:p>
-      <w:pPr>
-        <w:rPr>
-          <w:rFonts w:hint="cs"/>
+          <w:rtl/>
+        </w:rPr>
+      </w:pPr>
+    </w:p>
+    <w:p>
+      <w:pPr>
+        <w:rPr>
           <w:rtl/>
         </w:rPr>
       </w:pPr>
@@ -28500,7 +28477,6 @@
     <w:p>
       <w:pPr>
         <w:rPr>
-          <w:rFonts w:hint="cs"/>
           <w:rtl/>
         </w:rPr>
       </w:pPr>
@@ -28557,7 +28533,6 @@
     <w:p>
       <w:pPr>
         <w:rPr>
-          <w:rFonts w:hint="cs"/>
           <w:rtl/>
         </w:rPr>
       </w:pPr>
@@ -28613,7 +28588,6 @@
     <w:p>
       <w:pPr>
         <w:rPr>
-          <w:rFonts w:hint="cs"/>
           <w:rtl/>
         </w:rPr>
       </w:pPr>
@@ -28670,7 +28644,6 @@
     <w:p>
       <w:pPr>
         <w:rPr>
-          <w:rFonts w:hint="cs"/>
           <w:rtl/>
         </w:rPr>
       </w:pPr>
@@ -28726,15 +28699,13 @@
     <w:p>
       <w:pPr>
         <w:rPr>
-          <w:rFonts w:hint="cs"/>
-          <w:rtl/>
-        </w:rPr>
-      </w:pPr>
-    </w:p>
-    <w:p>
-      <w:pPr>
-        <w:rPr>
-          <w:rFonts w:hint="cs"/>
+          <w:rtl/>
+        </w:rPr>
+      </w:pPr>
+    </w:p>
+    <w:p>
+      <w:pPr>
+        <w:rPr>
           <w:rtl/>
         </w:rPr>
       </w:pPr>
@@ -28785,9 +28756,1804 @@
           <w:rtl/>
         </w:rPr>
         <w:t>.</w:t>
+      </w:r>
+    </w:p>
+    <w:p>
+      <w:r>
+        <w:rPr>
+          <w:rFonts w:hint="cs"/>
+          <w:rtl/>
+        </w:rPr>
+        <w:lastRenderedPageBreak/>
+        <w:t>טסט מספר 16</w:t>
+      </w:r>
+    </w:p>
+    <w:p>
+      <w:pPr>
+        <w:rPr>
+          <w:rtl/>
+        </w:rPr>
+      </w:pPr>
+      <w:r>
+        <w:rPr>
+          <w:rFonts w:hint="cs"/>
+          <w:rtl/>
+        </w:rPr>
+        <w:t xml:space="preserve">ערכי </w:t>
+      </w:r>
+      <w:proofErr w:type="spellStart"/>
+      <w:r>
+        <w:rPr>
+          <w:rFonts w:hint="cs"/>
+          <w:rtl/>
+        </w:rPr>
+        <w:t>ג'נריק</w:t>
+      </w:r>
+      <w:proofErr w:type="spellEnd"/>
+      <w:r>
+        <w:rPr>
+          <w:rFonts w:hint="cs"/>
+          <w:rtl/>
+        </w:rPr>
+        <w:t>:</w:t>
+      </w:r>
+    </w:p>
+    <w:tbl>
+      <w:tblPr>
+        <w:tblStyle w:val="a3"/>
+        <w:bidiVisual/>
+        <w:tblW w:w="0" w:type="auto"/>
+        <w:tblLook w:val="04A0" w:firstRow="1" w:lastRow="0" w:firstColumn="1" w:lastColumn="0" w:noHBand="0" w:noVBand="1"/>
+      </w:tblPr>
+      <w:tblGrid>
+        <w:gridCol w:w="2653"/>
+        <w:gridCol w:w="2740"/>
+        <w:gridCol w:w="3129"/>
+      </w:tblGrid>
+      <w:tr>
+        <w:trPr>
+          <w:trHeight w:val="274"/>
+        </w:trPr>
+        <w:tc>
+          <w:tcPr>
+            <w:tcW w:w="2653" w:type="dxa"/>
+          </w:tcPr>
+          <w:p>
+            <w:pPr>
+              <w:bidi w:val="0"/>
+              <w:jc w:val="center"/>
+            </w:pPr>
+            <w:r>
+              <w:t xml:space="preserve">Comments </w:t>
+            </w:r>
+          </w:p>
+        </w:tc>
+        <w:tc>
+          <w:tcPr>
+            <w:tcW w:w="2740" w:type="dxa"/>
+          </w:tcPr>
+          <w:p>
+            <w:pPr>
+              <w:bidi w:val="0"/>
+              <w:jc w:val="center"/>
+              <w:rPr>
+                <w:rtl/>
+              </w:rPr>
+            </w:pPr>
+            <w:r>
+              <w:t xml:space="preserve">Value </w:t>
+            </w:r>
+          </w:p>
+        </w:tc>
+        <w:tc>
+          <w:tcPr>
+            <w:tcW w:w="3129" w:type="dxa"/>
+          </w:tcPr>
+          <w:p>
+            <w:pPr>
+              <w:bidi w:val="0"/>
+              <w:jc w:val="center"/>
+            </w:pPr>
+            <w:r>
+              <w:t xml:space="preserve">Name </w:t>
+            </w:r>
+          </w:p>
+        </w:tc>
+      </w:tr>
+      <w:tr>
+        <w:trPr>
+          <w:trHeight w:val="288"/>
+        </w:trPr>
+        <w:tc>
+          <w:tcPr>
+            <w:tcW w:w="2653" w:type="dxa"/>
+          </w:tcPr>
+          <w:p>
+            <w:pPr>
+              <w:bidi w:val="0"/>
+              <w:jc w:val="center"/>
+              <w:rPr>
+                <w:rtl/>
+              </w:rPr>
+            </w:pPr>
+          </w:p>
+        </w:tc>
+        <w:tc>
+          <w:tcPr>
+            <w:tcW w:w="2740" w:type="dxa"/>
+          </w:tcPr>
+          <w:p>
+            <w:pPr>
+              <w:bidi w:val="0"/>
+              <w:jc w:val="center"/>
+              <w:rPr>
+                <w:rtl/>
+              </w:rPr>
+            </w:pPr>
+            <w:r>
+              <w:rPr>
+                <w:rFonts w:hint="cs"/>
+                <w:rtl/>
+              </w:rPr>
+              <w:t>1</w:t>
+            </w:r>
+          </w:p>
+        </w:tc>
+        <w:tc>
+          <w:tcPr>
+            <w:tcW w:w="3129" w:type="dxa"/>
+          </w:tcPr>
+          <w:p>
+            <w:pPr>
+              <w:bidi w:val="0"/>
+              <w:jc w:val="center"/>
+              <w:rPr>
+                <w:rtl/>
+              </w:rPr>
+            </w:pPr>
+            <w:proofErr w:type="spellStart"/>
+            <w:r>
+              <w:t>reset_polarity_g</w:t>
+            </w:r>
+            <w:proofErr w:type="spellEnd"/>
+          </w:p>
+        </w:tc>
+      </w:tr>
+      <w:tr>
+        <w:trPr>
+          <w:trHeight w:val="288"/>
+        </w:trPr>
+        <w:tc>
+          <w:tcPr>
+            <w:tcW w:w="2653" w:type="dxa"/>
+          </w:tcPr>
+          <w:p>
+            <w:pPr>
+              <w:bidi w:val="0"/>
+              <w:jc w:val="center"/>
+              <w:rPr>
+                <w:rtl/>
+              </w:rPr>
+            </w:pPr>
+          </w:p>
+        </w:tc>
+        <w:tc>
+          <w:tcPr>
+            <w:tcW w:w="2740" w:type="dxa"/>
+          </w:tcPr>
+          <w:p>
+            <w:pPr>
+              <w:bidi w:val="0"/>
+              <w:jc w:val="center"/>
+              <w:rPr>
+                <w:rtl/>
+              </w:rPr>
+            </w:pPr>
+            <w:r>
+              <w:rPr>
+                <w:rFonts w:hint="cs"/>
+                <w:rtl/>
+              </w:rPr>
+              <w:t>1</w:t>
+            </w:r>
+          </w:p>
+        </w:tc>
+        <w:tc>
+          <w:tcPr>
+            <w:tcW w:w="3129" w:type="dxa"/>
+          </w:tcPr>
+          <w:p>
+            <w:pPr>
+              <w:bidi w:val="0"/>
+              <w:jc w:val="center"/>
+            </w:pPr>
+            <w:proofErr w:type="spellStart"/>
+            <w:r>
+              <w:t>enable_polarity_g</w:t>
+            </w:r>
+            <w:proofErr w:type="spellEnd"/>
+          </w:p>
+        </w:tc>
+      </w:tr>
+      <w:tr>
+        <w:trPr>
+          <w:trHeight w:val="288"/>
+        </w:trPr>
+        <w:tc>
+          <w:tcPr>
+            <w:tcW w:w="2653" w:type="dxa"/>
+          </w:tcPr>
+          <w:p>
+            <w:pPr>
+              <w:bidi w:val="0"/>
+              <w:jc w:val="right"/>
+              <w:rPr>
+                <w:rtl/>
+              </w:rPr>
+            </w:pPr>
+            <w:r>
+              <w:t xml:space="preserve">Each the number </w:t>
+            </w:r>
+            <w:proofErr w:type="spellStart"/>
+            <w:r>
+              <w:t>og</w:t>
+            </w:r>
+            <w:proofErr w:type="spellEnd"/>
+            <w:r>
+              <w:t xml:space="preserve"> addresses is</w:t>
+            </w:r>
+            <w:r>
+              <w:rPr>
+                <w:rFonts w:hint="cs"/>
+                <w:rtl/>
+              </w:rPr>
+              <w:t xml:space="preserve"> </w:t>
+            </w:r>
+            <w:r>
+              <w:rPr>
+                <w:rFonts w:hint="cs"/>
+              </w:rPr>
+              <w:t>RAM</w:t>
+            </w:r>
+            <w:r>
+              <w:rPr>
+                <w:rFonts w:hint="cs"/>
+                <w:rtl/>
+              </w:rPr>
+              <w:t xml:space="preserve"> </w:t>
+            </w:r>
+            <w:r>
+              <w:t xml:space="preserve">in </w:t>
+            </w:r>
+            <w:r>
+              <w:rPr>
+                <w:position w:val="-4"/>
+              </w:rPr>
+              <w:object w:dxaOrig="1500" w:dyaOrig="300">
+                <v:shape id="_x0000_i1060" type="#_x0000_t75" style="width:75.45pt;height:15pt" o:ole="">
+                  <v:imagedata r:id="rId6" o:title=""/>
+                </v:shape>
+                <o:OLEObject Type="Embed" ProgID="Equation.DSMT4" ShapeID="_x0000_i1060" DrawAspect="Content" ObjectID="_1440984745" r:id="rId147"/>
+              </w:object>
+            </w:r>
+          </w:p>
+        </w:tc>
+        <w:tc>
+          <w:tcPr>
+            <w:tcW w:w="2740" w:type="dxa"/>
+          </w:tcPr>
+          <w:p>
+            <w:pPr>
+              <w:bidi w:val="0"/>
+              <w:jc w:val="center"/>
+              <w:rPr>
+                <w:rtl/>
+              </w:rPr>
+            </w:pPr>
+            <w:r>
+              <w:rPr>
+                <w:rFonts w:hint="cs"/>
+                <w:rtl/>
+              </w:rPr>
+              <w:t>3</w:t>
+            </w:r>
+          </w:p>
+        </w:tc>
+        <w:tc>
+          <w:tcPr>
+            <w:tcW w:w="3129" w:type="dxa"/>
+          </w:tcPr>
+          <w:p>
+            <w:pPr>
+              <w:bidi w:val="0"/>
+              <w:jc w:val="center"/>
+            </w:pPr>
+            <w:proofErr w:type="spellStart"/>
+            <w:r>
+              <w:t>signal_ram_depth_g</w:t>
+            </w:r>
+            <w:proofErr w:type="spellEnd"/>
+          </w:p>
+        </w:tc>
+      </w:tr>
+      <w:tr>
+        <w:trPr>
+          <w:trHeight w:val="288"/>
+        </w:trPr>
+        <w:tc>
+          <w:tcPr>
+            <w:tcW w:w="2653" w:type="dxa"/>
+          </w:tcPr>
+          <w:p>
+            <w:pPr>
+              <w:bidi w:val="0"/>
+              <w:jc w:val="right"/>
+            </w:pPr>
+            <w:r>
+              <w:t>"word" width</w:t>
+            </w:r>
+            <w:r>
+              <w:rPr>
+                <w:rFonts w:hint="cs"/>
+                <w:rtl/>
+              </w:rPr>
+              <w:t xml:space="preserve"> </w:t>
+            </w:r>
+            <w:r>
+              <w:rPr>
+                <w:rtl/>
+              </w:rPr>
+              <w:t>–</w:t>
+            </w:r>
+            <w:r>
+              <w:rPr>
+                <w:rFonts w:hint="cs"/>
+                <w:rtl/>
+              </w:rPr>
+              <w:t xml:space="preserve"> </w:t>
+            </w:r>
+            <w:r>
+              <w:t>line in the</w:t>
+            </w:r>
+            <w:r>
+              <w:rPr>
+                <w:rFonts w:hint="cs"/>
+                <w:rtl/>
+              </w:rPr>
+              <w:t xml:space="preserve"> </w:t>
+            </w:r>
+            <w:r>
+              <w:t xml:space="preserve"> </w:t>
+            </w:r>
+            <w:r>
+              <w:rPr>
+                <w:rFonts w:hint="cs"/>
+              </w:rPr>
+              <w:t>RAM</w:t>
+            </w:r>
+          </w:p>
+        </w:tc>
+        <w:tc>
+          <w:tcPr>
+            <w:tcW w:w="2740" w:type="dxa"/>
+          </w:tcPr>
+          <w:p>
+            <w:pPr>
+              <w:bidi w:val="0"/>
+              <w:jc w:val="center"/>
+              <w:rPr>
+                <w:rtl/>
+              </w:rPr>
+            </w:pPr>
+            <w:r>
+              <w:rPr>
+                <w:rFonts w:hint="cs"/>
+                <w:rtl/>
+              </w:rPr>
+              <w:t>8</w:t>
+            </w:r>
+          </w:p>
+        </w:tc>
+        <w:tc>
+          <w:tcPr>
+            <w:tcW w:w="3129" w:type="dxa"/>
+          </w:tcPr>
+          <w:p>
+            <w:pPr>
+              <w:bidi w:val="0"/>
+              <w:jc w:val="center"/>
+            </w:pPr>
+            <w:proofErr w:type="spellStart"/>
+            <w:r>
+              <w:t>signal_ram_width_g</w:t>
+            </w:r>
+            <w:proofErr w:type="spellEnd"/>
+          </w:p>
+        </w:tc>
+      </w:tr>
+      <w:tr>
+        <w:trPr>
+          <w:trHeight w:val="288"/>
+        </w:trPr>
+        <w:tc>
+          <w:tcPr>
+            <w:tcW w:w="2653" w:type="dxa"/>
+          </w:tcPr>
+          <w:p>
+            <w:pPr>
+              <w:bidi w:val="0"/>
+              <w:jc w:val="right"/>
+            </w:pPr>
+            <w:r>
+              <w:t>The number of recorded signals is</w:t>
+            </w:r>
+          </w:p>
+          <w:p>
+            <w:pPr>
+              <w:bidi w:val="0"/>
+              <w:jc w:val="right"/>
+              <w:rPr>
+                <w:rtl/>
+              </w:rPr>
+            </w:pPr>
+            <w:r>
+              <w:rPr>
+                <w:rFonts w:hint="cs"/>
+                <w:rtl/>
+              </w:rPr>
+              <w:t xml:space="preserve"> </w:t>
+            </w:r>
+            <w:r>
+              <w:rPr>
+                <w:position w:val="-4"/>
+              </w:rPr>
+              <w:object w:dxaOrig="1340" w:dyaOrig="300">
+                <v:shape id="_x0000_i1061" type="#_x0000_t75" style="width:67.4pt;height:15pt" o:ole="">
+                  <v:imagedata r:id="rId8" o:title=""/>
+                </v:shape>
+                <o:OLEObject Type="Embed" ProgID="Equation.DSMT4" ShapeID="_x0000_i1061" DrawAspect="Content" ObjectID="_1440984746" r:id="rId148"/>
+              </w:object>
+            </w:r>
+          </w:p>
+        </w:tc>
+        <w:tc>
+          <w:tcPr>
+            <w:tcW w:w="2740" w:type="dxa"/>
+          </w:tcPr>
+          <w:p>
+            <w:pPr>
+              <w:bidi w:val="0"/>
+              <w:jc w:val="center"/>
+              <w:rPr>
+                <w:rtl/>
+              </w:rPr>
+            </w:pPr>
+            <w:r>
+              <w:rPr>
+                <w:rFonts w:hint="cs"/>
+                <w:rtl/>
+              </w:rPr>
+              <w:t>4</w:t>
+            </w:r>
+          </w:p>
+        </w:tc>
+        <w:tc>
+          <w:tcPr>
+            <w:tcW w:w="3129" w:type="dxa"/>
+          </w:tcPr>
+          <w:p>
+            <w:pPr>
+              <w:bidi w:val="0"/>
+              <w:jc w:val="center"/>
+              <w:rPr>
+                <w:rtl/>
+              </w:rPr>
+            </w:pPr>
+            <w:proofErr w:type="spellStart"/>
+            <w:r>
+              <w:t>record_depth_g</w:t>
+            </w:r>
+            <w:proofErr w:type="spellEnd"/>
+          </w:p>
+        </w:tc>
+      </w:tr>
+      <w:tr>
+        <w:trPr>
+          <w:trHeight w:val="288"/>
+        </w:trPr>
+        <w:tc>
+          <w:tcPr>
+            <w:tcW w:w="2653" w:type="dxa"/>
+          </w:tcPr>
+          <w:p>
+            <w:pPr>
+              <w:bidi w:val="0"/>
+            </w:pPr>
+            <w:r>
+              <w:t>BUS width of the information entering the component</w:t>
+            </w:r>
+          </w:p>
+          <w:p>
+            <w:pPr>
+              <w:bidi w:val="0"/>
+              <w:rPr>
+                <w:rtl/>
+              </w:rPr>
+            </w:pPr>
+          </w:p>
+        </w:tc>
+        <w:tc>
+          <w:tcPr>
+            <w:tcW w:w="2740" w:type="dxa"/>
+          </w:tcPr>
+          <w:p>
+            <w:pPr>
+              <w:bidi w:val="0"/>
+              <w:jc w:val="center"/>
+              <w:rPr>
+                <w:rtl/>
+              </w:rPr>
+            </w:pPr>
+            <w:r>
+              <w:rPr>
+                <w:rFonts w:hint="cs"/>
+                <w:rtl/>
+              </w:rPr>
+              <w:t>6</w:t>
+            </w:r>
+          </w:p>
+        </w:tc>
+        <w:tc>
+          <w:tcPr>
+            <w:tcW w:w="3129" w:type="dxa"/>
+          </w:tcPr>
+          <w:p>
+            <w:pPr>
+              <w:tabs>
+                <w:tab w:val="left" w:pos="1089"/>
+              </w:tabs>
+              <w:bidi w:val="0"/>
+              <w:jc w:val="center"/>
+            </w:pPr>
+            <w:proofErr w:type="spellStart"/>
+            <w:r>
+              <w:t>data_width_g</w:t>
+            </w:r>
+            <w:proofErr w:type="spellEnd"/>
+          </w:p>
+        </w:tc>
+      </w:tr>
+      <w:tr>
+        <w:trPr>
+          <w:trHeight w:val="288"/>
+        </w:trPr>
+        <w:tc>
+          <w:tcPr>
+            <w:tcW w:w="2653" w:type="dxa"/>
+          </w:tcPr>
+          <w:p>
+            <w:pPr>
+              <w:bidi w:val="0"/>
+            </w:pPr>
+            <w:r>
+              <w:t>Number of signals we record in each iteration</w:t>
+            </w:r>
+          </w:p>
+          <w:p>
+            <w:pPr>
+              <w:bidi w:val="0"/>
+              <w:rPr>
+                <w:rtl/>
+              </w:rPr>
+            </w:pPr>
+          </w:p>
+        </w:tc>
+        <w:tc>
+          <w:tcPr>
+            <w:tcW w:w="2740" w:type="dxa"/>
+          </w:tcPr>
+          <w:p>
+            <w:pPr>
+              <w:bidi w:val="0"/>
+              <w:jc w:val="center"/>
+              <w:rPr>
+                <w:rtl/>
+              </w:rPr>
+            </w:pPr>
+            <w:r>
+              <w:rPr>
+                <w:rFonts w:hint="cs"/>
+                <w:rtl/>
+              </w:rPr>
+              <w:t>8</w:t>
+            </w:r>
+          </w:p>
+        </w:tc>
+        <w:tc>
+          <w:tcPr>
+            <w:tcW w:w="3129" w:type="dxa"/>
+          </w:tcPr>
+          <w:p>
+            <w:pPr>
+              <w:bidi w:val="0"/>
+              <w:jc w:val="center"/>
+            </w:pPr>
+            <w:proofErr w:type="spellStart"/>
+            <w:r>
+              <w:t>num_of_signals_g</w:t>
+            </w:r>
+            <w:proofErr w:type="spellEnd"/>
+          </w:p>
+        </w:tc>
+      </w:tr>
+      <w:tr>
+        <w:trPr>
+          <w:trHeight w:val="288"/>
+        </w:trPr>
+        <w:tc>
+          <w:tcPr>
+            <w:tcW w:w="2653" w:type="dxa"/>
+          </w:tcPr>
+          <w:p>
+            <w:pPr>
+              <w:bidi w:val="0"/>
+            </w:pPr>
+            <w:r>
+              <w:t>Output width is exactly like input width</w:t>
+            </w:r>
+          </w:p>
+        </w:tc>
+        <w:tc>
+          <w:tcPr>
+            <w:tcW w:w="2740" w:type="dxa"/>
+          </w:tcPr>
+          <w:p>
+            <w:pPr>
+              <w:bidi w:val="0"/>
+              <w:jc w:val="center"/>
+              <w:rPr>
+                <w:rtl/>
+              </w:rPr>
+            </w:pPr>
+            <w:r>
+              <w:rPr>
+                <w:rFonts w:hint="cs"/>
+                <w:rtl/>
+              </w:rPr>
+              <w:t>0</w:t>
+            </w:r>
+          </w:p>
+        </w:tc>
+        <w:tc>
+          <w:tcPr>
+            <w:tcW w:w="3129" w:type="dxa"/>
+          </w:tcPr>
+          <w:p>
+            <w:pPr>
+              <w:bidi w:val="0"/>
+              <w:jc w:val="center"/>
+            </w:pPr>
+            <w:r>
+              <w:t>power2_out_g</w:t>
+            </w:r>
+          </w:p>
+        </w:tc>
+      </w:tr>
+      <w:tr>
+        <w:trPr>
+          <w:trHeight w:val="288"/>
+        </w:trPr>
+        <w:tc>
+          <w:tcPr>
+            <w:tcW w:w="2653" w:type="dxa"/>
+          </w:tcPr>
+          <w:p>
+            <w:pPr>
+              <w:bidi w:val="0"/>
+            </w:pPr>
+            <w:r>
+              <w:t>Output and input width are the same</w:t>
+            </w:r>
+          </w:p>
+        </w:tc>
+        <w:tc>
+          <w:tcPr>
+            <w:tcW w:w="2740" w:type="dxa"/>
+          </w:tcPr>
+          <w:p>
+            <w:pPr>
+              <w:bidi w:val="0"/>
+              <w:jc w:val="center"/>
+              <w:rPr>
+                <w:rtl/>
+              </w:rPr>
+            </w:pPr>
+            <w:r>
+              <w:rPr>
+                <w:rFonts w:hint="cs"/>
+                <w:rtl/>
+              </w:rPr>
+              <w:t>1</w:t>
+            </w:r>
+          </w:p>
+        </w:tc>
+        <w:tc>
+          <w:tcPr>
+            <w:tcW w:w="3129" w:type="dxa"/>
+          </w:tcPr>
+          <w:p>
+            <w:pPr>
+              <w:bidi w:val="0"/>
+              <w:jc w:val="center"/>
+            </w:pPr>
+            <w:proofErr w:type="spellStart"/>
+            <w:r>
+              <w:t>power_sign_g</w:t>
+            </w:r>
+            <w:proofErr w:type="spellEnd"/>
+          </w:p>
+        </w:tc>
+      </w:tr>
+      <w:tr>
+        <w:trPr>
+          <w:trHeight w:val="288"/>
+        </w:trPr>
+        <w:tc>
+          <w:tcPr>
+            <w:tcW w:w="2653" w:type="dxa"/>
+          </w:tcPr>
+          <w:p>
+            <w:pPr>
+              <w:bidi w:val="0"/>
+            </w:pPr>
+            <w:r>
+              <w:t xml:space="preserve">Type depth. We got 3 WM and 3 WS -&gt; 6 total </w:t>
+            </w:r>
+            <w:proofErr w:type="spellStart"/>
+            <w:r>
+              <w:t>whisebone</w:t>
+            </w:r>
+            <w:proofErr w:type="spellEnd"/>
+            <w:r>
+              <w:t xml:space="preserve"> entities</w:t>
+            </w:r>
+          </w:p>
+        </w:tc>
+        <w:tc>
+          <w:tcPr>
+            <w:tcW w:w="2740" w:type="dxa"/>
+          </w:tcPr>
+          <w:p>
+            <w:pPr>
+              <w:bidi w:val="0"/>
+              <w:jc w:val="center"/>
+              <w:rPr>
+                <w:rtl/>
+              </w:rPr>
+            </w:pPr>
+            <w:r>
+              <w:rPr>
+                <w:rFonts w:cs="Arial" w:hint="cs"/>
+                <w:rtl/>
+              </w:rPr>
+              <w:t>1</w:t>
+            </w:r>
+          </w:p>
+        </w:tc>
+        <w:tc>
+          <w:tcPr>
+            <w:tcW w:w="3129" w:type="dxa"/>
+          </w:tcPr>
+          <w:p>
+            <w:pPr>
+              <w:bidi w:val="0"/>
+              <w:jc w:val="center"/>
+            </w:pPr>
+            <w:proofErr w:type="spellStart"/>
+            <w:r>
+              <w:t>Type_d_g</w:t>
+            </w:r>
+            <w:proofErr w:type="spellEnd"/>
+          </w:p>
+        </w:tc>
+      </w:tr>
+      <w:tr>
+        <w:trPr>
+          <w:trHeight w:val="288"/>
+        </w:trPr>
+        <w:tc>
+          <w:tcPr>
+            <w:tcW w:w="2653" w:type="dxa"/>
+          </w:tcPr>
+          <w:p>
+            <w:pPr>
+              <w:bidi w:val="0"/>
+            </w:pPr>
+            <w:r>
+              <w:t xml:space="preserve">Length depth. </w:t>
+            </w:r>
+          </w:p>
+        </w:tc>
+        <w:tc>
+          <w:tcPr>
+            <w:tcW w:w="2740" w:type="dxa"/>
+          </w:tcPr>
+          <w:p>
+            <w:pPr>
+              <w:bidi w:val="0"/>
+              <w:jc w:val="center"/>
+              <w:rPr>
+                <w:rtl/>
+              </w:rPr>
+            </w:pPr>
+            <w:r>
+              <w:rPr>
+                <w:rFonts w:hint="cs"/>
+                <w:rtl/>
+              </w:rPr>
+              <w:t>1</w:t>
+            </w:r>
+          </w:p>
+        </w:tc>
+        <w:tc>
+          <w:tcPr>
+            <w:tcW w:w="3129" w:type="dxa"/>
+          </w:tcPr>
+          <w:p>
+            <w:pPr>
+              <w:bidi w:val="0"/>
+              <w:jc w:val="center"/>
+            </w:pPr>
+            <w:proofErr w:type="spellStart"/>
+            <w:r>
+              <w:t>Len_d_g</w:t>
+            </w:r>
+            <w:proofErr w:type="spellEnd"/>
+          </w:p>
+        </w:tc>
+      </w:tr>
+    </w:tbl>
+    <w:p>
+      <w:pPr>
+        <w:bidi w:val="0"/>
+      </w:pPr>
+    </w:p>
+    <w:p>
+      <w:pPr>
+        <w:rPr>
+          <w:rtl/>
+        </w:rPr>
+      </w:pPr>
+      <w:r>
+        <w:rPr>
+          <w:rFonts w:hint="cs"/>
+          <w:rtl/>
+        </w:rPr>
+        <w:t>תיאור הבדיקה:</w:t>
+      </w:r>
+    </w:p>
+    <w:p>
+      <w:pPr>
+        <w:rPr>
+          <w:rtl/>
+        </w:rPr>
+      </w:pPr>
+      <w:r>
+        <w:rPr>
+          <w:rFonts w:hint="cs"/>
+          <w:rtl/>
+        </w:rPr>
+        <w:t xml:space="preserve">בסימולציה זו רוחב ה </w:t>
+      </w:r>
+      <w:r>
+        <w:t>BUS</w:t>
+      </w:r>
+      <w:r>
+        <w:rPr>
+          <w:rFonts w:hint="cs"/>
+          <w:rtl/>
+        </w:rPr>
+        <w:t xml:space="preserve"> קטן ממספר הסיגנלים הנדגמים, כלומר </w:t>
+      </w:r>
+      <w:proofErr w:type="spellStart"/>
+      <w:r>
+        <w:t>num_of_signals_g</w:t>
+      </w:r>
+      <w:proofErr w:type="spellEnd"/>
+      <w:r>
+        <w:rPr>
+          <w:rFonts w:hint="cs"/>
+          <w:rtl/>
+        </w:rPr>
+        <w:t xml:space="preserve"> &gt; </w:t>
+      </w:r>
+      <w:proofErr w:type="spellStart"/>
+      <w:r>
+        <w:t>data_width_g</w:t>
+      </w:r>
+      <w:proofErr w:type="spellEnd"/>
+      <w:r>
+        <w:rPr>
+          <w:rFonts w:hint="cs"/>
+          <w:rtl/>
+        </w:rPr>
+        <w:t>. אנו מצפים "לאבד" חלק מהמידע כיוון שכל דגימה שנשמרת ב</w:t>
+      </w:r>
+      <w:r>
+        <w:t>RAM</w:t>
+      </w:r>
+      <w:r>
+        <w:rPr>
+          <w:rFonts w:hint="cs"/>
+          <w:rtl/>
+        </w:rPr>
+        <w:t xml:space="preserve"> היא ברוחב </w:t>
+      </w:r>
+      <w:proofErr w:type="spellStart"/>
+      <w:r>
+        <w:t>num_of_signals_g</w:t>
+      </w:r>
+      <w:proofErr w:type="spellEnd"/>
+      <w:r>
+        <w:rPr>
+          <w:rFonts w:hint="cs"/>
+          <w:rtl/>
+        </w:rPr>
+        <w:t xml:space="preserve"> וכעת אנו מוציאים מידע ברוחב קטן יותר- </w:t>
+      </w:r>
+      <w:proofErr w:type="spellStart"/>
+      <w:r>
+        <w:t>data_width_g</w:t>
+      </w:r>
+      <w:proofErr w:type="spellEnd"/>
+      <w:r>
+        <w:rPr>
+          <w:rFonts w:hint="cs"/>
+          <w:rtl/>
+        </w:rPr>
+        <w:t xml:space="preserve"> ולכן ההפרש בין שני גדלים אלו הוא בעצם מספר הסיביות שיחתכו מתחילת כל דגימה, כלומר בדגימות בעלות ערכים קטנים אנו מצפים לקבל את אותם הערכים אך בדגימות שמכילות ערכים גדולים יותר (מכילות '1' בסיביות הנחתכות) נקבל ערכים שונים.</w:t>
+      </w:r>
+    </w:p>
+    <w:p>
+      <w:pPr>
+        <w:rPr>
+          <w:rtl/>
+        </w:rPr>
+      </w:pPr>
+      <w:r>
+        <w:rPr>
+          <w:rFonts w:hint="cs"/>
+          <w:rtl/>
+        </w:rPr>
+        <w:t>שאר חלקי הבדיקה דומים לטסט הקודם.</w:t>
+      </w:r>
+    </w:p>
+    <w:p>
+      <w:pPr>
+        <w:rPr>
+          <w:rtl/>
+        </w:rPr>
+      </w:pPr>
+    </w:p>
+    <w:p>
+      <w:pPr>
+        <w:rPr>
+          <w:rFonts w:hint="cs"/>
+          <w:rtl/>
+        </w:rPr>
+      </w:pPr>
+    </w:p>
+    <w:p>
+      <w:pPr>
+        <w:rPr>
+          <w:rFonts w:hint="cs"/>
+          <w:rtl/>
+        </w:rPr>
+      </w:pPr>
+    </w:p>
+    <w:p>
+      <w:pPr>
+        <w:rPr>
+          <w:rFonts w:hint="cs"/>
+          <w:rtl/>
+        </w:rPr>
+      </w:pPr>
+    </w:p>
+    <w:p>
+      <w:pPr>
+        <w:rPr>
+          <w:rFonts w:hint="cs"/>
+          <w:rtl/>
+        </w:rPr>
+      </w:pPr>
+    </w:p>
+    <w:p>
+      <w:pPr>
+        <w:rPr>
+          <w:rFonts w:hint="cs"/>
+          <w:rtl/>
+        </w:rPr>
+      </w:pPr>
+      <w:r>
+        <w:rPr>
+          <w:rFonts w:hint="cs"/>
+          <w:rtl/>
+        </w:rPr>
+        <w:lastRenderedPageBreak/>
+        <w:t>תוצאות הסימולציה:</w:t>
+      </w:r>
+    </w:p>
+    <w:p>
+      <w:pPr>
+        <w:rPr>
+          <w:rFonts w:hint="cs"/>
+          <w:rtl/>
+        </w:rPr>
+      </w:pPr>
+      <w:r>
+        <w:rPr>
+          <w:rFonts w:hint="cs"/>
+          <w:noProof/>
+          <w:rtl/>
+        </w:rPr>
+        <w:drawing>
+          <wp:inline distT="0" distB="0" distL="0" distR="0">
+            <wp:extent cx="5274310" cy="3582035"/>
+            <wp:effectExtent l="0" t="0" r="2540" b="0"/>
+            <wp:docPr id="95" name="תמונה 95"/>
+            <wp:cNvGraphicFramePr>
+              <a:graphicFrameLocks xmlns:a="http://schemas.openxmlformats.org/drawingml/2006/main" noChangeAspect="1"/>
+            </wp:cNvGraphicFramePr>
+            <a:graphic xmlns:a="http://schemas.openxmlformats.org/drawingml/2006/main">
+              <a:graphicData uri="http://schemas.openxmlformats.org/drawingml/2006/picture">
+                <pic:pic xmlns:pic="http://schemas.openxmlformats.org/drawingml/2006/picture">
+                  <pic:nvPicPr>
+                    <pic:cNvPr id="0" name="16.1.png"/>
+                    <pic:cNvPicPr/>
+                  </pic:nvPicPr>
+                  <pic:blipFill>
+                    <a:blip r:embed="rId149">
+                      <a:extLst>
+                        <a:ext uri="{28A0092B-C50C-407E-A947-70E740481C1C}">
+                          <a14:useLocalDpi xmlns:a14="http://schemas.microsoft.com/office/drawing/2010/main" val="0"/>
+                        </a:ext>
+                      </a:extLst>
+                    </a:blip>
+                    <a:stretch>
+                      <a:fillRect/>
+                    </a:stretch>
+                  </pic:blipFill>
+                  <pic:spPr>
+                    <a:xfrm>
+                      <a:off x="0" y="0"/>
+                      <a:ext cx="5274310" cy="3582035"/>
+                    </a:xfrm>
+                    <a:prstGeom prst="rect">
+                      <a:avLst/>
+                    </a:prstGeom>
+                  </pic:spPr>
+                </pic:pic>
+              </a:graphicData>
+            </a:graphic>
+          </wp:inline>
+        </w:drawing>
+      </w:r>
+    </w:p>
+    <w:p>
+      <w:pPr>
+        <w:rPr>
+          <w:rFonts w:hint="cs"/>
+          <w:rtl/>
+        </w:rPr>
+      </w:pPr>
+      <w:r>
+        <w:rPr>
+          <w:rFonts w:hint="cs"/>
+          <w:noProof/>
+          <w:rtl/>
+        </w:rPr>
+        <w:drawing>
+          <wp:inline distT="0" distB="0" distL="0" distR="0">
+            <wp:extent cx="5274310" cy="3587750"/>
+            <wp:effectExtent l="0" t="0" r="2540" b="0"/>
+            <wp:docPr id="96" name="תמונה 96"/>
+            <wp:cNvGraphicFramePr>
+              <a:graphicFrameLocks xmlns:a="http://schemas.openxmlformats.org/drawingml/2006/main" noChangeAspect="1"/>
+            </wp:cNvGraphicFramePr>
+            <a:graphic xmlns:a="http://schemas.openxmlformats.org/drawingml/2006/main">
+              <a:graphicData uri="http://schemas.openxmlformats.org/drawingml/2006/picture">
+                <pic:pic xmlns:pic="http://schemas.openxmlformats.org/drawingml/2006/picture">
+                  <pic:nvPicPr>
+                    <pic:cNvPr id="0" name="16.2.png"/>
+                    <pic:cNvPicPr/>
+                  </pic:nvPicPr>
+                  <pic:blipFill>
+                    <a:blip r:embed="rId150">
+                      <a:extLst>
+                        <a:ext uri="{28A0092B-C50C-407E-A947-70E740481C1C}">
+                          <a14:useLocalDpi xmlns:a14="http://schemas.microsoft.com/office/drawing/2010/main" val="0"/>
+                        </a:ext>
+                      </a:extLst>
+                    </a:blip>
+                    <a:stretch>
+                      <a:fillRect/>
+                    </a:stretch>
+                  </pic:blipFill>
+                  <pic:spPr>
+                    <a:xfrm>
+                      <a:off x="0" y="0"/>
+                      <a:ext cx="5274310" cy="3587750"/>
+                    </a:xfrm>
+                    <a:prstGeom prst="rect">
+                      <a:avLst/>
+                    </a:prstGeom>
+                  </pic:spPr>
+                </pic:pic>
+              </a:graphicData>
+            </a:graphic>
+          </wp:inline>
+        </w:drawing>
+      </w:r>
+    </w:p>
+    <w:p>
+      <w:pPr>
+        <w:rPr>
+          <w:rFonts w:hint="cs"/>
+          <w:rtl/>
+        </w:rPr>
+      </w:pPr>
+      <w:r>
+        <w:rPr>
+          <w:rFonts w:hint="cs"/>
+          <w:noProof/>
+          <w:rtl/>
+        </w:rPr>
+        <w:lastRenderedPageBreak/>
+        <w:drawing>
+          <wp:inline distT="0" distB="0" distL="0" distR="0">
+            <wp:extent cx="5274310" cy="3573780"/>
+            <wp:effectExtent l="0" t="0" r="2540" b="7620"/>
+            <wp:docPr id="97" name="תמונה 97"/>
+            <wp:cNvGraphicFramePr>
+              <a:graphicFrameLocks xmlns:a="http://schemas.openxmlformats.org/drawingml/2006/main" noChangeAspect="1"/>
+            </wp:cNvGraphicFramePr>
+            <a:graphic xmlns:a="http://schemas.openxmlformats.org/drawingml/2006/main">
+              <a:graphicData uri="http://schemas.openxmlformats.org/drawingml/2006/picture">
+                <pic:pic xmlns:pic="http://schemas.openxmlformats.org/drawingml/2006/picture">
+                  <pic:nvPicPr>
+                    <pic:cNvPr id="0" name="16.3.png"/>
+                    <pic:cNvPicPr/>
+                  </pic:nvPicPr>
+                  <pic:blipFill>
+                    <a:blip r:embed="rId151">
+                      <a:extLst>
+                        <a:ext uri="{28A0092B-C50C-407E-A947-70E740481C1C}">
+                          <a14:useLocalDpi xmlns:a14="http://schemas.microsoft.com/office/drawing/2010/main" val="0"/>
+                        </a:ext>
+                      </a:extLst>
+                    </a:blip>
+                    <a:stretch>
+                      <a:fillRect/>
+                    </a:stretch>
+                  </pic:blipFill>
+                  <pic:spPr>
+                    <a:xfrm>
+                      <a:off x="0" y="0"/>
+                      <a:ext cx="5274310" cy="3573780"/>
+                    </a:xfrm>
+                    <a:prstGeom prst="rect">
+                      <a:avLst/>
+                    </a:prstGeom>
+                  </pic:spPr>
+                </pic:pic>
+              </a:graphicData>
+            </a:graphic>
+          </wp:inline>
+        </w:drawing>
+      </w:r>
+    </w:p>
+    <w:p>
+      <w:pPr>
+        <w:rPr>
+          <w:rFonts w:hint="cs"/>
+          <w:rtl/>
+        </w:rPr>
+      </w:pPr>
+      <w:r>
+        <w:rPr>
+          <w:rFonts w:hint="cs"/>
+          <w:noProof/>
+          <w:rtl/>
+        </w:rPr>
+        <w:drawing>
+          <wp:inline distT="0" distB="0" distL="0" distR="0">
+            <wp:extent cx="5274310" cy="3576955"/>
+            <wp:effectExtent l="0" t="0" r="2540" b="4445"/>
+            <wp:docPr id="98" name="תמונה 98"/>
+            <wp:cNvGraphicFramePr>
+              <a:graphicFrameLocks xmlns:a="http://schemas.openxmlformats.org/drawingml/2006/main" noChangeAspect="1"/>
+            </wp:cNvGraphicFramePr>
+            <a:graphic xmlns:a="http://schemas.openxmlformats.org/drawingml/2006/main">
+              <a:graphicData uri="http://schemas.openxmlformats.org/drawingml/2006/picture">
+                <pic:pic xmlns:pic="http://schemas.openxmlformats.org/drawingml/2006/picture">
+                  <pic:nvPicPr>
+                    <pic:cNvPr id="0" name="16.4.png"/>
+                    <pic:cNvPicPr/>
+                  </pic:nvPicPr>
+                  <pic:blipFill>
+                    <a:blip r:embed="rId152">
+                      <a:extLst>
+                        <a:ext uri="{28A0092B-C50C-407E-A947-70E740481C1C}">
+                          <a14:useLocalDpi xmlns:a14="http://schemas.microsoft.com/office/drawing/2010/main" val="0"/>
+                        </a:ext>
+                      </a:extLst>
+                    </a:blip>
+                    <a:stretch>
+                      <a:fillRect/>
+                    </a:stretch>
+                  </pic:blipFill>
+                  <pic:spPr>
+                    <a:xfrm>
+                      <a:off x="0" y="0"/>
+                      <a:ext cx="5274310" cy="3576955"/>
+                    </a:xfrm>
+                    <a:prstGeom prst="rect">
+                      <a:avLst/>
+                    </a:prstGeom>
+                  </pic:spPr>
+                </pic:pic>
+              </a:graphicData>
+            </a:graphic>
+          </wp:inline>
+        </w:drawing>
+      </w:r>
+    </w:p>
+    <w:p>
+      <w:pPr>
+        <w:rPr>
+          <w:rFonts w:hint="cs"/>
+          <w:rtl/>
+        </w:rPr>
+      </w:pPr>
+      <w:r>
+        <w:rPr>
+          <w:rFonts w:hint="cs"/>
+          <w:noProof/>
+          <w:rtl/>
+        </w:rPr>
+        <w:lastRenderedPageBreak/>
+        <w:drawing>
+          <wp:inline distT="0" distB="0" distL="0" distR="0">
+            <wp:extent cx="5274310" cy="3590925"/>
+            <wp:effectExtent l="0" t="0" r="2540" b="9525"/>
+            <wp:docPr id="99" name="תמונה 99"/>
+            <wp:cNvGraphicFramePr>
+              <a:graphicFrameLocks xmlns:a="http://schemas.openxmlformats.org/drawingml/2006/main" noChangeAspect="1"/>
+            </wp:cNvGraphicFramePr>
+            <a:graphic xmlns:a="http://schemas.openxmlformats.org/drawingml/2006/main">
+              <a:graphicData uri="http://schemas.openxmlformats.org/drawingml/2006/picture">
+                <pic:pic xmlns:pic="http://schemas.openxmlformats.org/drawingml/2006/picture">
+                  <pic:nvPicPr>
+                    <pic:cNvPr id="0" name="16.5.png"/>
+                    <pic:cNvPicPr/>
+                  </pic:nvPicPr>
+                  <pic:blipFill>
+                    <a:blip r:embed="rId153">
+                      <a:extLst>
+                        <a:ext uri="{28A0092B-C50C-407E-A947-70E740481C1C}">
+                          <a14:useLocalDpi xmlns:a14="http://schemas.microsoft.com/office/drawing/2010/main" val="0"/>
+                        </a:ext>
+                      </a:extLst>
+                    </a:blip>
+                    <a:stretch>
+                      <a:fillRect/>
+                    </a:stretch>
+                  </pic:blipFill>
+                  <pic:spPr>
+                    <a:xfrm>
+                      <a:off x="0" y="0"/>
+                      <a:ext cx="5274310" cy="3590925"/>
+                    </a:xfrm>
+                    <a:prstGeom prst="rect">
+                      <a:avLst/>
+                    </a:prstGeom>
+                  </pic:spPr>
+                </pic:pic>
+              </a:graphicData>
+            </a:graphic>
+          </wp:inline>
+        </w:drawing>
+      </w:r>
+    </w:p>
+    <w:p>
+      <w:pPr>
+        <w:rPr>
+          <w:rFonts w:hint="cs"/>
+          <w:rtl/>
+        </w:rPr>
+      </w:pPr>
+      <w:r>
+        <w:rPr>
+          <w:rFonts w:hint="cs"/>
+          <w:noProof/>
+          <w:rtl/>
+        </w:rPr>
+        <w:drawing>
+          <wp:inline distT="0" distB="0" distL="0" distR="0">
+            <wp:extent cx="5274310" cy="3564255"/>
+            <wp:effectExtent l="0" t="0" r="2540" b="0"/>
+            <wp:docPr id="106" name="תמונה 106"/>
+            <wp:cNvGraphicFramePr>
+              <a:graphicFrameLocks xmlns:a="http://schemas.openxmlformats.org/drawingml/2006/main" noChangeAspect="1"/>
+            </wp:cNvGraphicFramePr>
+            <a:graphic xmlns:a="http://schemas.openxmlformats.org/drawingml/2006/main">
+              <a:graphicData uri="http://schemas.openxmlformats.org/drawingml/2006/picture">
+                <pic:pic xmlns:pic="http://schemas.openxmlformats.org/drawingml/2006/picture">
+                  <pic:nvPicPr>
+                    <pic:cNvPr id="0" name="16.6.png"/>
+                    <pic:cNvPicPr/>
+                  </pic:nvPicPr>
+                  <pic:blipFill>
+                    <a:blip r:embed="rId154">
+                      <a:extLst>
+                        <a:ext uri="{28A0092B-C50C-407E-A947-70E740481C1C}">
+                          <a14:useLocalDpi xmlns:a14="http://schemas.microsoft.com/office/drawing/2010/main" val="0"/>
+                        </a:ext>
+                      </a:extLst>
+                    </a:blip>
+                    <a:stretch>
+                      <a:fillRect/>
+                    </a:stretch>
+                  </pic:blipFill>
+                  <pic:spPr>
+                    <a:xfrm>
+                      <a:off x="0" y="0"/>
+                      <a:ext cx="5274310" cy="3564255"/>
+                    </a:xfrm>
+                    <a:prstGeom prst="rect">
+                      <a:avLst/>
+                    </a:prstGeom>
+                  </pic:spPr>
+                </pic:pic>
+              </a:graphicData>
+            </a:graphic>
+          </wp:inline>
+        </w:drawing>
+      </w:r>
+    </w:p>
+    <w:p>
+      <w:pPr>
+        <w:rPr>
+          <w:rFonts w:hint="cs"/>
+          <w:rtl/>
+        </w:rPr>
+      </w:pPr>
+      <w:r>
+        <w:rPr>
+          <w:rFonts w:hint="cs"/>
+          <w:noProof/>
+          <w:rtl/>
+        </w:rPr>
+        <w:lastRenderedPageBreak/>
+        <w:drawing>
+          <wp:inline distT="0" distB="0" distL="0" distR="0">
+            <wp:extent cx="5274310" cy="3589020"/>
+            <wp:effectExtent l="0" t="0" r="2540" b="0"/>
+            <wp:docPr id="101" name="תמונה 101"/>
+            <wp:cNvGraphicFramePr>
+              <a:graphicFrameLocks xmlns:a="http://schemas.openxmlformats.org/drawingml/2006/main" noChangeAspect="1"/>
+            </wp:cNvGraphicFramePr>
+            <a:graphic xmlns:a="http://schemas.openxmlformats.org/drawingml/2006/main">
+              <a:graphicData uri="http://schemas.openxmlformats.org/drawingml/2006/picture">
+                <pic:pic xmlns:pic="http://schemas.openxmlformats.org/drawingml/2006/picture">
+                  <pic:nvPicPr>
+                    <pic:cNvPr id="0" name="16.7.png"/>
+                    <pic:cNvPicPr/>
+                  </pic:nvPicPr>
+                  <pic:blipFill>
+                    <a:blip r:embed="rId155">
+                      <a:extLst>
+                        <a:ext uri="{28A0092B-C50C-407E-A947-70E740481C1C}">
+                          <a14:useLocalDpi xmlns:a14="http://schemas.microsoft.com/office/drawing/2010/main" val="0"/>
+                        </a:ext>
+                      </a:extLst>
+                    </a:blip>
+                    <a:stretch>
+                      <a:fillRect/>
+                    </a:stretch>
+                  </pic:blipFill>
+                  <pic:spPr>
+                    <a:xfrm>
+                      <a:off x="0" y="0"/>
+                      <a:ext cx="5274310" cy="3589020"/>
+                    </a:xfrm>
+                    <a:prstGeom prst="rect">
+                      <a:avLst/>
+                    </a:prstGeom>
+                  </pic:spPr>
+                </pic:pic>
+              </a:graphicData>
+            </a:graphic>
+          </wp:inline>
+        </w:drawing>
+      </w:r>
+    </w:p>
+    <w:p>
+      <w:pPr>
+        <w:rPr>
+          <w:rFonts w:hint="cs"/>
+          <w:rtl/>
+        </w:rPr>
+      </w:pPr>
+      <w:r>
+        <w:rPr>
+          <w:rFonts w:hint="cs"/>
+          <w:noProof/>
+          <w:rtl/>
+        </w:rPr>
+        <w:drawing>
+          <wp:inline distT="0" distB="0" distL="0" distR="0">
+            <wp:extent cx="5274310" cy="3576955"/>
+            <wp:effectExtent l="0" t="0" r="2540" b="4445"/>
+            <wp:docPr id="102" name="תמונה 102"/>
+            <wp:cNvGraphicFramePr>
+              <a:graphicFrameLocks xmlns:a="http://schemas.openxmlformats.org/drawingml/2006/main" noChangeAspect="1"/>
+            </wp:cNvGraphicFramePr>
+            <a:graphic xmlns:a="http://schemas.openxmlformats.org/drawingml/2006/main">
+              <a:graphicData uri="http://schemas.openxmlformats.org/drawingml/2006/picture">
+                <pic:pic xmlns:pic="http://schemas.openxmlformats.org/drawingml/2006/picture">
+                  <pic:nvPicPr>
+                    <pic:cNvPr id="0" name="16.8.png"/>
+                    <pic:cNvPicPr/>
+                  </pic:nvPicPr>
+                  <pic:blipFill>
+                    <a:blip r:embed="rId156">
+                      <a:extLst>
+                        <a:ext uri="{28A0092B-C50C-407E-A947-70E740481C1C}">
+                          <a14:useLocalDpi xmlns:a14="http://schemas.microsoft.com/office/drawing/2010/main" val="0"/>
+                        </a:ext>
+                      </a:extLst>
+                    </a:blip>
+                    <a:stretch>
+                      <a:fillRect/>
+                    </a:stretch>
+                  </pic:blipFill>
+                  <pic:spPr>
+                    <a:xfrm>
+                      <a:off x="0" y="0"/>
+                      <a:ext cx="5274310" cy="3576955"/>
+                    </a:xfrm>
+                    <a:prstGeom prst="rect">
+                      <a:avLst/>
+                    </a:prstGeom>
+                  </pic:spPr>
+                </pic:pic>
+              </a:graphicData>
+            </a:graphic>
+          </wp:inline>
+        </w:drawing>
+      </w:r>
+    </w:p>
+    <w:p>
+      <w:pPr>
+        <w:rPr>
+          <w:rFonts w:hint="cs"/>
+          <w:rtl/>
+        </w:rPr>
+      </w:pPr>
+      <w:r>
+        <w:rPr>
+          <w:rFonts w:hint="cs"/>
+          <w:noProof/>
+          <w:rtl/>
+        </w:rPr>
+        <w:lastRenderedPageBreak/>
+        <w:drawing>
+          <wp:inline distT="0" distB="0" distL="0" distR="0">
+            <wp:extent cx="5274310" cy="3535045"/>
+            <wp:effectExtent l="0" t="0" r="2540" b="8255"/>
+            <wp:docPr id="103" name="תמונה 103"/>
+            <wp:cNvGraphicFramePr>
+              <a:graphicFrameLocks xmlns:a="http://schemas.openxmlformats.org/drawingml/2006/main" noChangeAspect="1"/>
+            </wp:cNvGraphicFramePr>
+            <a:graphic xmlns:a="http://schemas.openxmlformats.org/drawingml/2006/main">
+              <a:graphicData uri="http://schemas.openxmlformats.org/drawingml/2006/picture">
+                <pic:pic xmlns:pic="http://schemas.openxmlformats.org/drawingml/2006/picture">
+                  <pic:nvPicPr>
+                    <pic:cNvPr id="0" name="16.9.png"/>
+                    <pic:cNvPicPr/>
+                  </pic:nvPicPr>
+                  <pic:blipFill>
+                    <a:blip r:embed="rId157">
+                      <a:extLst>
+                        <a:ext uri="{28A0092B-C50C-407E-A947-70E740481C1C}">
+                          <a14:useLocalDpi xmlns:a14="http://schemas.microsoft.com/office/drawing/2010/main" val="0"/>
+                        </a:ext>
+                      </a:extLst>
+                    </a:blip>
+                    <a:stretch>
+                      <a:fillRect/>
+                    </a:stretch>
+                  </pic:blipFill>
+                  <pic:spPr>
+                    <a:xfrm>
+                      <a:off x="0" y="0"/>
+                      <a:ext cx="5274310" cy="3535045"/>
+                    </a:xfrm>
+                    <a:prstGeom prst="rect">
+                      <a:avLst/>
+                    </a:prstGeom>
+                  </pic:spPr>
+                </pic:pic>
+              </a:graphicData>
+            </a:graphic>
+          </wp:inline>
+        </w:drawing>
+      </w:r>
+    </w:p>
+    <w:p>
+      <w:pPr>
+        <w:rPr>
+          <w:rFonts w:hint="cs"/>
+          <w:rtl/>
+        </w:rPr>
+      </w:pPr>
+      <w:r>
+        <w:rPr>
+          <w:rFonts w:hint="cs"/>
+          <w:noProof/>
+          <w:rtl/>
+        </w:rPr>
+        <w:drawing>
+          <wp:inline distT="0" distB="0" distL="0" distR="0">
+            <wp:extent cx="5274310" cy="3589655"/>
+            <wp:effectExtent l="0" t="0" r="2540" b="0"/>
+            <wp:docPr id="104" name="תמונה 104"/>
+            <wp:cNvGraphicFramePr>
+              <a:graphicFrameLocks xmlns:a="http://schemas.openxmlformats.org/drawingml/2006/main" noChangeAspect="1"/>
+            </wp:cNvGraphicFramePr>
+            <a:graphic xmlns:a="http://schemas.openxmlformats.org/drawingml/2006/main">
+              <a:graphicData uri="http://schemas.openxmlformats.org/drawingml/2006/picture">
+                <pic:pic xmlns:pic="http://schemas.openxmlformats.org/drawingml/2006/picture">
+                  <pic:nvPicPr>
+                    <pic:cNvPr id="0" name="16.10.png"/>
+                    <pic:cNvPicPr/>
+                  </pic:nvPicPr>
+                  <pic:blipFill>
+                    <a:blip r:embed="rId158">
+                      <a:extLst>
+                        <a:ext uri="{28A0092B-C50C-407E-A947-70E740481C1C}">
+                          <a14:useLocalDpi xmlns:a14="http://schemas.microsoft.com/office/drawing/2010/main" val="0"/>
+                        </a:ext>
+                      </a:extLst>
+                    </a:blip>
+                    <a:stretch>
+                      <a:fillRect/>
+                    </a:stretch>
+                  </pic:blipFill>
+                  <pic:spPr>
+                    <a:xfrm>
+                      <a:off x="0" y="0"/>
+                      <a:ext cx="5274310" cy="3589655"/>
+                    </a:xfrm>
+                    <a:prstGeom prst="rect">
+                      <a:avLst/>
+                    </a:prstGeom>
+                  </pic:spPr>
+                </pic:pic>
+              </a:graphicData>
+            </a:graphic>
+          </wp:inline>
+        </w:drawing>
+      </w:r>
+    </w:p>
+    <w:p>
+      <w:pPr>
+        <w:rPr>
+          <w:rFonts w:hint="cs"/>
+          <w:rtl/>
+        </w:rPr>
+      </w:pPr>
+      <w:r>
+        <w:rPr>
+          <w:rFonts w:hint="cs"/>
+          <w:noProof/>
+          <w:rtl/>
+        </w:rPr>
+        <w:lastRenderedPageBreak/>
+        <w:drawing>
+          <wp:inline distT="0" distB="0" distL="0" distR="0">
+            <wp:extent cx="5274310" cy="3573780"/>
+            <wp:effectExtent l="0" t="0" r="2540" b="7620"/>
+            <wp:docPr id="105" name="תמונה 105"/>
+            <wp:cNvGraphicFramePr>
+              <a:graphicFrameLocks xmlns:a="http://schemas.openxmlformats.org/drawingml/2006/main" noChangeAspect="1"/>
+            </wp:cNvGraphicFramePr>
+            <a:graphic xmlns:a="http://schemas.openxmlformats.org/drawingml/2006/main">
+              <a:graphicData uri="http://schemas.openxmlformats.org/drawingml/2006/picture">
+                <pic:pic xmlns:pic="http://schemas.openxmlformats.org/drawingml/2006/picture">
+                  <pic:nvPicPr>
+                    <pic:cNvPr id="0" name="16.11.png"/>
+                    <pic:cNvPicPr/>
+                  </pic:nvPicPr>
+                  <pic:blipFill>
+                    <a:blip r:embed="rId159">
+                      <a:extLst>
+                        <a:ext uri="{28A0092B-C50C-407E-A947-70E740481C1C}">
+                          <a14:useLocalDpi xmlns:a14="http://schemas.microsoft.com/office/drawing/2010/main" val="0"/>
+                        </a:ext>
+                      </a:extLst>
+                    </a:blip>
+                    <a:stretch>
+                      <a:fillRect/>
+                    </a:stretch>
+                  </pic:blipFill>
+                  <pic:spPr>
+                    <a:xfrm>
+                      <a:off x="0" y="0"/>
+                      <a:ext cx="5274310" cy="3573780"/>
+                    </a:xfrm>
+                    <a:prstGeom prst="rect">
+                      <a:avLst/>
+                    </a:prstGeom>
+                  </pic:spPr>
+                </pic:pic>
+              </a:graphicData>
+            </a:graphic>
+          </wp:inline>
+        </w:drawing>
+      </w:r>
+    </w:p>
+    <w:p>
+      <w:pPr>
+        <w:rPr>
+          <w:rFonts w:hint="cs"/>
+          <w:rtl/>
+        </w:rPr>
+      </w:pPr>
+    </w:p>
+    <w:p>
+      <w:pPr>
+        <w:rPr>
+          <w:rFonts w:hint="cs"/>
+          <w:rtl/>
+        </w:rPr>
+      </w:pPr>
+    </w:p>
+    <w:p>
+      <w:pPr>
+        <w:rPr>
+          <w:rFonts w:hint="cs"/>
+          <w:rtl/>
+        </w:rPr>
+      </w:pPr>
+      <w:r>
+        <w:rPr>
+          <w:rFonts w:hint="cs"/>
+          <w:rtl/>
+        </w:rPr>
+        <w:t>ניתוח:</w:t>
+      </w:r>
+    </w:p>
+    <w:p>
+      <w:pPr>
+        <w:rPr>
+          <w:rFonts w:hint="cs"/>
+          <w:rtl/>
+        </w:rPr>
+      </w:pPr>
+      <w:r>
+        <w:rPr>
+          <w:rFonts w:hint="cs"/>
+          <w:rtl/>
+        </w:rPr>
+        <w:t xml:space="preserve">כפי שהסברנו אנו מצפים בסימולציה זו לכך שהמידע יחתך ולא יצא בשלמותו </w:t>
+      </w:r>
+      <w:proofErr w:type="spellStart"/>
+      <w:r>
+        <w:rPr>
+          <w:rFonts w:hint="cs"/>
+          <w:rtl/>
+        </w:rPr>
+        <w:t>מהמהערכת</w:t>
+      </w:r>
+      <w:proofErr w:type="spellEnd"/>
+      <w:r>
+        <w:rPr>
+          <w:rFonts w:hint="cs"/>
+          <w:rtl/>
+        </w:rPr>
+        <w:t xml:space="preserve">, ואכן ניתן לראות כי בהתאם להסבר שלנו בתחילת סימולציה זו, הקונפיגורציה הראשונה עוברת בצורה טובה כיוון שאין כתיבה לסיביות שנחתכו, ואילו הקונפיגורציה השנייה היא דוגמא טובה לבעיה שנוצרת- בקונפיגורציה זו בחרנו את מיקום הטריגר להיות 0, ואת סוג הטריגר לעלייה, כלומר מרגע זיהוי עליית טריגר המערכת תקליט את המידע מאותו המיקום, ואכן אנו יכולים לראות כי המערכת מזהה עליית טריגר בתא מספר 125 שערכו הבינארי 01111101 אך המידע היוצא הוא בעל ערך 61 שערכו הבינארי 111101 וכפי שצפינו, כיוון שההפרש בין </w:t>
+      </w:r>
+      <w:proofErr w:type="spellStart"/>
+      <w:r>
+        <w:t>data_width_g</w:t>
+      </w:r>
+      <w:proofErr w:type="spellEnd"/>
+      <w:r>
+        <w:rPr>
+          <w:rFonts w:hint="cs"/>
+          <w:rtl/>
+        </w:rPr>
+        <w:t xml:space="preserve"> לבין </w:t>
+      </w:r>
+      <w:proofErr w:type="spellStart"/>
+      <w:r>
+        <w:t>num_of_signals_g</w:t>
+      </w:r>
+      <w:proofErr w:type="spellEnd"/>
+      <w:r>
+        <w:rPr>
+          <w:rFonts w:hint="cs"/>
+          <w:rtl/>
+        </w:rPr>
+        <w:t xml:space="preserve"> הוא 2, נמחקו לנו בעצם שתי הסיביות העליונות ובכך שינו את ערך המידע היוצא.</w:t>
       </w:r>
       <w:bookmarkStart w:id="0" w:name="_GoBack"/>
       <w:bookmarkEnd w:id="0"/>
+    </w:p>
+    <w:p>
+      <w:pPr>
+        <w:rPr>
+          <w:rFonts w:hint="cs"/>
+          <w:rtl/>
+        </w:rPr>
+      </w:pPr>
+    </w:p>
+    <w:p>
+      <w:pPr>
+        <w:rPr>
+          <w:rFonts w:hint="cs"/>
+          <w:rtl/>
+        </w:rPr>
+      </w:pPr>
+    </w:p>
+    <w:p>
+      <w:pPr>
+        <w:rPr>
+          <w:rFonts w:hint="cs"/>
+          <w:rtl/>
+        </w:rPr>
+      </w:pPr>
+    </w:p>
+    <w:p>
+      <w:pPr>
+        <w:rPr>
+          <w:rFonts w:hint="cs"/>
+          <w:rtl/>
+        </w:rPr>
+      </w:pPr>
+    </w:p>
+    <w:p>
+      <w:pPr>
+        <w:rPr>
+          <w:rFonts w:hint="cs"/>
+          <w:rtl/>
+        </w:rPr>
+      </w:pPr>
+    </w:p>
+    <w:p>
+      <w:pPr>
+        <w:rPr>
+          <w:rFonts w:hint="cs"/>
+          <w:rtl/>
+        </w:rPr>
+      </w:pPr>
+    </w:p>
+    <w:p>
+      <w:pPr>
+        <w:rPr>
+          <w:rtl/>
+        </w:rPr>
+      </w:pPr>
+    </w:p>
+    <w:p>
+      <w:pPr>
+        <w:rPr>
+          <w:rFonts w:hint="cs"/>
+          <w:rtl/>
+        </w:rPr>
+      </w:pPr>
     </w:p>
     <w:sectPr>
       <w:pgSz w:w="11906" w:h="16838"/>
@@ -29601,7 +31367,7 @@
 </file>
 
 <file path=customXml/itemProps1.xml><?xml version="1.0" encoding="utf-8"?>
-<ds:datastoreItem xmlns:ds="http://schemas.openxmlformats.org/officeDocument/2006/customXml" ds:itemID="{207C26E3-E1D6-49E5-AAFE-D51A8ACB931E}">
+<ds:datastoreItem xmlns:ds="http://schemas.openxmlformats.org/officeDocument/2006/customXml" ds:itemID="{3A36E5D6-4513-48E2-8D93-AF18CC52F35F}">
   <ds:schemaRefs>
     <ds:schemaRef ds:uri="http://schemas.openxmlformats.org/officeDocument/2006/bibliography"/>
   </ds:schemaRefs>
